--- a/submission_clewes_wallis_introduction_to_gamedesign.docx
+++ b/submission_clewes_wallis_introduction_to_gamedesign.docx
@@ -6,12 +6,15 @@
       <w:pPr>
         <w:pStyle w:val="Subtitle"/>
         <w:jc w:val="center"/>
+        <w:rPr>
+          <w:lang w:val="en-US"/>
+        </w:rPr>
       </w:pPr>
       <w:r>
-        <w:t>Introduction to Game Design</w:t>
-      </w:r>
-      <w:r>
-        <w:t xml:space="preserve"> (2024-2025)</w:t>
+        <w:rPr>
+          <w:lang w:val="en-US"/>
+        </w:rPr>
+        <w:t>Introduction to Game Design (2024-2025)</w:t>
       </w:r>
     </w:p>
     <w:p>
@@ -65,6 +68,7 @@
     </w:p>
     <w:p>
       <w:pPr>
+        <w:pStyle w:val="Heading2"/>
         <w:rPr>
           <w:lang w:val="en-US"/>
         </w:rPr>
@@ -73,8 +77,14 @@
         <w:rPr>
           <w:lang w:val="en-US"/>
         </w:rPr>
-        <w:t>Brainstorming Trello Board:</w:t>
+        <w:t>Sprint 1</w:t>
       </w:r>
+      <w:r>
+        <w:rPr>
+          <w:lang w:val="en-US"/>
+        </w:rPr>
+        <w:t xml:space="preserve"> Trello Board</w:t>
+      </w:r>
     </w:p>
     <w:p>
       <w:pPr>
@@ -83,6 +93,37 @@
         </w:rPr>
       </w:pPr>
       <w:hyperlink r:id="rId4" w:history="1">
+        <w:r>
+          <w:rPr>
+            <w:rStyle w:val="Hyperlink"/>
+            <w:lang w:val="en-US"/>
+          </w:rPr>
+          <w:t>https://trello.com/invite/b/67226a1f78af780e99287857/ATTI7f855642ca07678caa592b35aa70d47c79ECD9B4/viking-villages-sprint-1</w:t>
+        </w:r>
+      </w:hyperlink>
+    </w:p>
+    <w:p>
+      <w:pPr>
+        <w:pStyle w:val="Heading2"/>
+        <w:rPr>
+          <w:lang w:val="en-US"/>
+        </w:rPr>
+      </w:pPr>
+      <w:r>
+        <w:rPr>
+          <w:lang w:val="en-US"/>
+        </w:rPr>
+        <w:t>Brainstorming Trello Board</w:t>
+      </w:r>
+    </w:p>
+    <w:p>
+      <w:pPr>
+        <w:rPr>
+          <w:rStyle w:val="Hyperlink"/>
+          <w:lang w:val="en-US"/>
+        </w:rPr>
+      </w:pPr>
+      <w:hyperlink r:id="rId5" w:history="1">
         <w:r>
           <w:rPr>
             <w:rStyle w:val="Hyperlink"/>
@@ -98,60 +139,15 @@
           <w:lang w:val="en-US"/>
         </w:rPr>
       </w:pPr>
-      <w:r>
-        <w:rPr>
-          <w:noProof/>
-          <w:lang w:val="en-US"/>
-        </w:rPr>
-        <w:drawing>
-          <wp:inline distT="0" distB="0" distL="0" distR="0" wp14:anchorId="18EBF920" wp14:editId="432E5F49">
-            <wp:extent cx="5753100" cy="3552825"/>
-            <wp:effectExtent l="0" t="0" r="0" b="9525"/>
-            <wp:docPr id="1960011661" name="Picture 1"/>
-            <wp:cNvGraphicFramePr>
-              <a:graphicFrameLocks xmlns:a="http://schemas.openxmlformats.org/drawingml/2006/main" noChangeAspect="1"/>
-            </wp:cNvGraphicFramePr>
-            <a:graphic xmlns:a="http://schemas.openxmlformats.org/drawingml/2006/main">
-              <a:graphicData uri="http://schemas.openxmlformats.org/drawingml/2006/picture">
-                <pic:pic xmlns:pic="http://schemas.openxmlformats.org/drawingml/2006/picture">
-                  <pic:nvPicPr>
-                    <pic:cNvPr id="0" name="Picture 1"/>
-                    <pic:cNvPicPr>
-                      <a:picLocks noChangeAspect="1" noChangeArrowheads="1"/>
-                    </pic:cNvPicPr>
-                  </pic:nvPicPr>
-                  <pic:blipFill>
-                    <a:blip r:embed="rId5" cstate="print">
-                      <a:extLst>
-                        <a:ext uri="{28A0092B-C50C-407E-A947-70E740481C1C}">
-                          <a14:useLocalDpi xmlns:a14="http://schemas.microsoft.com/office/drawing/2010/main" val="0"/>
-                        </a:ext>
-                      </a:extLst>
-                    </a:blip>
-                    <a:srcRect/>
-                    <a:stretch>
-                      <a:fillRect/>
-                    </a:stretch>
-                  </pic:blipFill>
-                  <pic:spPr bwMode="auto">
-                    <a:xfrm>
-                      <a:off x="0" y="0"/>
-                      <a:ext cx="5753100" cy="3552825"/>
-                    </a:xfrm>
-                    <a:prstGeom prst="rect">
-                      <a:avLst/>
-                    </a:prstGeom>
-                    <a:noFill/>
-                    <a:ln>
-                      <a:noFill/>
-                    </a:ln>
-                  </pic:spPr>
-                </pic:pic>
-              </a:graphicData>
-            </a:graphic>
-          </wp:inline>
-        </w:drawing>
-      </w:r>
+      <w:hyperlink r:id="rId6" w:history="1">
+        <w:r>
+          <w:rPr>
+            <w:rStyle w:val="Hyperlink"/>
+            <w:lang w:val="en-US"/>
+          </w:rPr>
+          <w:t>https://20110648.github.io/intro2gamedesign/brainstorming_session_result.png</w:t>
+        </w:r>
+      </w:hyperlink>
     </w:p>
     <w:p>
       <w:pPr>
@@ -168,10 +164,91 @@
     </w:p>
     <w:p>
       <w:pPr>
-        <w:rPr>
-          <w:lang w:val="en-US"/>
-        </w:rPr>
-      </w:pPr>
+        <w:pStyle w:val="Heading2"/>
+        <w:rPr>
+          <w:lang w:val="en-US"/>
+        </w:rPr>
+      </w:pPr>
+      <w:r>
+        <w:rPr>
+          <w:lang w:val="en-US"/>
+        </w:rPr>
+        <w:t>GitHub Project Page</w:t>
+      </w:r>
+    </w:p>
+    <w:p>
+      <w:pPr>
+        <w:rPr>
+          <w:lang w:val="en-US"/>
+        </w:rPr>
+      </w:pPr>
+      <w:hyperlink r:id="rId7" w:history="1">
+        <w:r>
+          <w:rPr>
+            <w:rStyle w:val="Hyperlink"/>
+            <w:lang w:val="en-US"/>
+          </w:rPr>
+          <w:t>https://20110648.github.io/intro2gamedesign/#</w:t>
+        </w:r>
+      </w:hyperlink>
+    </w:p>
+    <w:p>
+      <w:pPr>
+        <w:pStyle w:val="Heading2"/>
+        <w:rPr>
+          <w:lang w:val="en-US"/>
+        </w:rPr>
+      </w:pPr>
+      <w:r>
+        <w:rPr>
+          <w:lang w:val="en-US"/>
+        </w:rPr>
+        <w:t>Pitch Video</w:t>
+      </w:r>
+    </w:p>
+    <w:p>
+      <w:pPr>
+        <w:pStyle w:val="Heading2"/>
+        <w:rPr>
+          <w:lang w:val="en-US"/>
+        </w:rPr>
+      </w:pPr>
+      <w:r>
+        <w:rPr>
+          <w:lang w:val="en-US"/>
+        </w:rPr>
+        <w:t>Pitch Slide</w:t>
+      </w:r>
+    </w:p>
+    <w:p>
+      <w:pPr>
+        <w:pStyle w:val="Heading2"/>
+        <w:rPr>
+          <w:lang w:val="en-US"/>
+        </w:rPr>
+      </w:pPr>
+      <w:r>
+        <w:rPr>
+          <w:lang w:val="en-US"/>
+        </w:rPr>
+        <w:t>Detailed Plan of Sprint 1 including Burndown chart</w:t>
+      </w:r>
+    </w:p>
+    <w:p>
+      <w:pPr>
+        <w:rPr>
+          <w:lang w:val="en-US"/>
+        </w:rPr>
+      </w:pPr>
+      <w:hyperlink r:id="rId8" w:history="1">
+        <w:r>
+          <w:rPr>
+            <w:rStyle w:val="Hyperlink"/>
+            <w:lang w:val="en-US"/>
+          </w:rPr>
+          <w:t>https://20110648.github.io/intro2gamedesign/brainstorming_session_result.png</w:t>
+        </w:r>
+      </w:hyperlink>
     </w:p>
     <w:p>
       <w:pPr>
@@ -618,7 +695,6 @@
     <w:next w:val="Normal"/>
     <w:link w:val="Heading2Char"/>
     <w:uiPriority w:val="9"/>
-    <w:semiHidden/>
     <w:unhideWhenUsed/>
     <w:qFormat/>
     <w:rsid w:val="00070998"/>
@@ -793,6 +869,7 @@
   <w:style w:type="character" w:default="1" w:styleId="DefaultParagraphFont">
     <w:name w:val="Default Paragraph Font"/>
     <w:uiPriority w:val="1"/>
+    <w:semiHidden/>
     <w:unhideWhenUsed/>
   </w:style>
   <w:style w:type="table" w:default="1" w:styleId="TableNormal">
@@ -834,7 +911,6 @@
     <w:basedOn w:val="DefaultParagraphFont"/>
     <w:link w:val="Heading2"/>
     <w:uiPriority w:val="9"/>
-    <w:semiHidden/>
     <w:rsid w:val="00070998"/>
     <w:rPr>
       <w:rFonts w:asciiTheme="majorHAnsi" w:eastAsiaTheme="majorEastAsia" w:hAnsiTheme="majorHAnsi" w:cstheme="majorBidi"/>

--- a/submission_clewes_wallis_introduction_to_gamedesign.docx
+++ b/submission_clewes_wallis_introduction_to_gamedesign.docx
@@ -149,19 +149,106 @@
         </w:r>
       </w:hyperlink>
     </w:p>
-    <w:p>
-      <w:pPr>
-        <w:rPr>
-          <w:lang w:val="en-US"/>
-        </w:rPr>
-      </w:pPr>
-      <w:r>
-        <w:rPr>
-          <w:lang w:val="en-US"/>
-        </w:rPr>
-        <w:t>The brainstorming session was conducted by Finn and Leon on the 30/10/2024 from 2:56 – 3:39 pm on the SETU college street campus.</w:t>
-      </w:r>
-    </w:p>
+    <w:tbl>
+      <w:tblPr>
+        <w:tblStyle w:val="TableGrid"/>
+        <w:tblW w:w="0" w:type="auto"/>
+        <w:tblLook w:val="04A0" w:firstRow="1" w:lastRow="0" w:firstColumn="1" w:lastColumn="0" w:noHBand="0" w:noVBand="1"/>
+      </w:tblPr>
+      <w:tblGrid>
+        <w:gridCol w:w="4531"/>
+        <w:gridCol w:w="4531"/>
+      </w:tblGrid>
+      <w:tr>
+        <w:tc>
+          <w:tcPr>
+            <w:tcW w:w="4531" w:type="dxa"/>
+          </w:tcPr>
+          <w:p>
+            <w:pPr>
+              <w:rPr>
+                <w:lang w:val="en-US"/>
+              </w:rPr>
+            </w:pPr>
+            <w:r>
+              <w:rPr>
+                <w:lang w:val="en-US"/>
+              </w:rPr>
+              <w:t>The brainstorming session was conducted by Finn and Leon on the 30/10/2024 from 2:56 – 3:39 pm on the SETU college street campus.</w:t>
+            </w:r>
+          </w:p>
+        </w:tc>
+        <w:tc>
+          <w:tcPr>
+            <w:tcW w:w="4531" w:type="dxa"/>
+          </w:tcPr>
+          <w:p>
+            <w:pPr>
+              <w:rPr>
+                <w:lang w:val="en-US"/>
+              </w:rPr>
+            </w:pPr>
+            <w:r>
+              <w:rPr>
+                <w:noProof/>
+                <w:lang w:val="en-US"/>
+              </w:rPr>
+              <w:drawing>
+                <wp:inline distT="0" distB="0" distL="0" distR="0" wp14:anchorId="1A5A6A28" wp14:editId="30D4529B">
+                  <wp:extent cx="2639300" cy="1743075"/>
+                  <wp:effectExtent l="0" t="0" r="8890" b="0"/>
+                  <wp:docPr id="1087107081" name="Picture 2"/>
+                  <wp:cNvGraphicFramePr>
+                    <a:graphicFrameLocks xmlns:a="http://schemas.openxmlformats.org/drawingml/2006/main" noChangeAspect="1"/>
+                  </wp:cNvGraphicFramePr>
+                  <a:graphic xmlns:a="http://schemas.openxmlformats.org/drawingml/2006/main">
+                    <a:graphicData uri="http://schemas.openxmlformats.org/drawingml/2006/picture">
+                      <pic:pic xmlns:pic="http://schemas.openxmlformats.org/drawingml/2006/picture">
+                        <pic:nvPicPr>
+                          <pic:cNvPr id="0" name="Picture 3"/>
+                          <pic:cNvPicPr>
+                            <a:picLocks noChangeAspect="1" noChangeArrowheads="1"/>
+                          </pic:cNvPicPr>
+                        </pic:nvPicPr>
+                        <pic:blipFill rotWithShape="1">
+                          <a:blip r:embed="rId7" cstate="print">
+                            <a:extLst>
+                              <a:ext uri="{28A0092B-C50C-407E-A947-70E740481C1C}">
+                                <a14:useLocalDpi xmlns:a14="http://schemas.microsoft.com/office/drawing/2010/main" val="0"/>
+                              </a:ext>
+                            </a:extLst>
+                          </a:blip>
+                          <a:srcRect b="11991"/>
+                          <a:stretch/>
+                        </pic:blipFill>
+                        <pic:spPr bwMode="auto">
+                          <a:xfrm>
+                            <a:off x="0" y="0"/>
+                            <a:ext cx="2643560" cy="1745889"/>
+                          </a:xfrm>
+                          <a:prstGeom prst="rect">
+                            <a:avLst/>
+                          </a:prstGeom>
+                          <a:noFill/>
+                          <a:ln>
+                            <a:noFill/>
+                          </a:ln>
+                          <a:extLst>
+                            <a:ext uri="{53640926-AAD7-44D8-BBD7-CCE9431645EC}">
+                              <a14:shadowObscured xmlns:a14="http://schemas.microsoft.com/office/drawing/2010/main"/>
+                            </a:ext>
+                          </a:extLst>
+                        </pic:spPr>
+                      </pic:pic>
+                    </a:graphicData>
+                  </a:graphic>
+                </wp:inline>
+              </w:drawing>
+            </w:r>
+          </w:p>
+        </w:tc>
+      </w:tr>
+    </w:tbl>
     <w:p>
       <w:pPr>
         <w:pStyle w:val="Heading2"/>
@@ -182,7 +269,7 @@
           <w:lang w:val="en-US"/>
         </w:rPr>
       </w:pPr>
-      <w:hyperlink r:id="rId7" w:history="1">
+      <w:hyperlink r:id="rId8" w:history="1">
         <w:r>
           <w:rPr>
             <w:rStyle w:val="Hyperlink"/>
@@ -219,6 +306,28 @@
         </w:rPr>
         <w:t>Pitch Slide</w:t>
       </w:r>
+      <w:r>
+        <w:rPr>
+          <w:lang w:val="en-US"/>
+        </w:rPr>
+        <w:t>s</w:t>
+      </w:r>
+    </w:p>
+    <w:p>
+      <w:pPr>
+        <w:rPr>
+          <w:lang w:val="en-US"/>
+        </w:rPr>
+      </w:pPr>
+      <w:hyperlink r:id="rId9" w:history="1">
+        <w:r>
+          <w:rPr>
+            <w:rStyle w:val="Hyperlink"/>
+            <w:lang w:val="en-US"/>
+          </w:rPr>
+          <w:t>https://20110648.github.io/intro2gamedesign/viking_villages_pitch.pdf</w:t>
+        </w:r>
+      </w:hyperlink>
     </w:p>
     <w:p>
       <w:pPr>
@@ -240,7 +349,7 @@
           <w:lang w:val="en-US"/>
         </w:rPr>
       </w:pPr>
-      <w:hyperlink r:id="rId8" w:history="1">
+      <w:hyperlink r:id="rId10" w:history="1">
         <w:r>
           <w:rPr>
             <w:rStyle w:val="Hyperlink"/>
@@ -1205,6 +1314,25 @@
       <w:shd w:val="clear" w:color="auto" w:fill="E1DFDD"/>
     </w:rPr>
   </w:style>
+  <w:style w:type="table" w:styleId="TableGrid">
+    <w:name w:val="Table Grid"/>
+    <w:basedOn w:val="TableNormal"/>
+    <w:uiPriority w:val="39"/>
+    <w:rsid w:val="00503E0A"/>
+    <w:pPr>
+      <w:spacing w:after="0" w:line="240" w:lineRule="auto"/>
+    </w:pPr>
+    <w:tblPr>
+      <w:tblBorders>
+        <w:top w:val="single" w:sz="4" w:space="0" w:color="auto"/>
+        <w:left w:val="single" w:sz="4" w:space="0" w:color="auto"/>
+        <w:bottom w:val="single" w:sz="4" w:space="0" w:color="auto"/>
+        <w:right w:val="single" w:sz="4" w:space="0" w:color="auto"/>
+        <w:insideH w:val="single" w:sz="4" w:space="0" w:color="auto"/>
+        <w:insideV w:val="single" w:sz="4" w:space="0" w:color="auto"/>
+      </w:tblBorders>
+    </w:tblPr>
+  </w:style>
 </w:styles>
 </file>
 

--- a/submission_clewes_wallis_introduction_to_gamedesign.docx
+++ b/submission_clewes_wallis_introduction_to_gamedesign.docx
@@ -5,7 +5,6 @@
     <w:p>
       <w:pPr>
         <w:pStyle w:val="Subtitle"/>
-        <w:jc w:val="center"/>
         <w:rPr>
           <w:lang w:val="en-US"/>
         </w:rPr>
@@ -16,11 +15,28 @@
         </w:rPr>
         <w:t>Introduction to Game Design (2024-2025)</w:t>
       </w:r>
-    </w:p>
-    <w:p>
-      <w:pPr>
-        <w:pStyle w:val="Subtitle"/>
-        <w:jc w:val="center"/>
+      <w:r>
+        <w:rPr>
+          <w:lang w:val="en-US"/>
+        </w:rPr>
+        <w:t xml:space="preserve"> -</w:t>
+      </w:r>
+      <w:r>
+        <w:rPr>
+          <w:lang w:val="en-US"/>
+        </w:rPr>
+        <w:t xml:space="preserve"> </w:t>
+      </w:r>
+      <w:r>
+        <w:rPr>
+          <w:lang w:val="en-US"/>
+        </w:rPr>
+        <w:t>Finn Clewes, Leon Wallis</w:t>
+      </w:r>
+    </w:p>
+    <w:p>
+      <w:pPr>
+        <w:pStyle w:val="Title"/>
         <w:rPr>
           <w:lang w:val="en-US"/>
         </w:rPr>
@@ -39,36 +55,45 @@
       </w:r>
       <w:r>
         <w:rPr>
-          <w:lang w:val="en-US"/>
-        </w:rPr>
-        <w:t>Step 1</w:t>
+          <w:rStyle w:val="TitleChar"/>
+          <w:lang w:val="en-US"/>
+        </w:rPr>
+        <w:t>Step</w:t>
+      </w:r>
+      <w:r>
+        <w:rPr>
+          <w:lang w:val="en-US"/>
+        </w:rPr>
+        <w:t xml:space="preserve"> 1</w:t>
+      </w:r>
+      <w:r>
+        <w:rPr>
+          <w:lang w:val="en-US"/>
+        </w:rPr>
+        <w:t xml:space="preserve">: </w:t>
+      </w:r>
+      <w:r>
+        <w:rPr>
+          <w:lang w:val="en-US"/>
+        </w:rPr>
+        <w:t xml:space="preserve">Portfolio, </w:t>
+      </w:r>
+      <w:r>
+        <w:rPr>
+          <w:lang w:val="en-US"/>
+        </w:rPr>
+        <w:t>Brainstorm</w:t>
+      </w:r>
+      <w:r>
+        <w:rPr>
+          <w:lang w:val="en-US"/>
+        </w:rPr>
+        <w:t>, Pitch and Project Plan</w:t>
       </w:r>
     </w:p>
     <w:p>
       <w:pPr>
         <w:pStyle w:val="Heading1"/>
-        <w:jc w:val="center"/>
-        <w:rPr>
-          <w:lang w:val="en-US"/>
-        </w:rPr>
-      </w:pPr>
-      <w:r>
-        <w:rPr>
-          <w:lang w:val="en-US"/>
-        </w:rPr>
-        <w:t>Portfolio, Brainstorm, Pitch and Project Plan</w:t>
-      </w:r>
-    </w:p>
-    <w:p>
-      <w:pPr>
-        <w:rPr>
-          <w:lang w:val="en-US"/>
-        </w:rPr>
-      </w:pPr>
-    </w:p>
-    <w:p>
-      <w:pPr>
-        <w:pStyle w:val="Heading2"/>
         <w:rPr>
           <w:lang w:val="en-US"/>
         </w:rPr>
@@ -92,7 +117,7 @@
           <w:lang w:val="en-US"/>
         </w:rPr>
       </w:pPr>
-      <w:hyperlink r:id="rId4" w:history="1">
+      <w:hyperlink r:id="rId6" w:history="1">
         <w:r>
           <w:rPr>
             <w:rStyle w:val="Hyperlink"/>
@@ -104,7 +129,7 @@
     </w:p>
     <w:p>
       <w:pPr>
-        <w:pStyle w:val="Heading2"/>
+        <w:pStyle w:val="Heading1"/>
         <w:rPr>
           <w:lang w:val="en-US"/>
         </w:rPr>
@@ -123,7 +148,7 @@
           <w:lang w:val="en-US"/>
         </w:rPr>
       </w:pPr>
-      <w:hyperlink r:id="rId5" w:history="1">
+      <w:hyperlink r:id="rId7" w:history="1">
         <w:r>
           <w:rPr>
             <w:rStyle w:val="Hyperlink"/>
@@ -139,7 +164,7 @@
           <w:lang w:val="en-US"/>
         </w:rPr>
       </w:pPr>
-      <w:hyperlink r:id="rId6" w:history="1">
+      <w:hyperlink r:id="rId8" w:history="1">
         <w:r>
           <w:rPr>
             <w:rStyle w:val="Hyperlink"/>
@@ -211,7 +236,7 @@
                           </pic:cNvPicPr>
                         </pic:nvPicPr>
                         <pic:blipFill rotWithShape="1">
-                          <a:blip r:embed="rId7" cstate="print">
+                          <a:blip r:embed="rId9" cstate="print">
                             <a:extLst>
                               <a:ext uri="{28A0092B-C50C-407E-A947-70E740481C1C}">
                                 <a14:useLocalDpi xmlns:a14="http://schemas.microsoft.com/office/drawing/2010/main" val="0"/>
@@ -251,7 +276,7 @@
     </w:tbl>
     <w:p>
       <w:pPr>
-        <w:pStyle w:val="Heading2"/>
+        <w:pStyle w:val="Heading1"/>
         <w:rPr>
           <w:lang w:val="en-US"/>
         </w:rPr>
@@ -269,7 +294,7 @@
           <w:lang w:val="en-US"/>
         </w:rPr>
       </w:pPr>
-      <w:hyperlink r:id="rId8" w:history="1">
+      <w:hyperlink r:id="rId10" w:history="1">
         <w:r>
           <w:rPr>
             <w:rStyle w:val="Hyperlink"/>
@@ -281,7 +306,7 @@
     </w:p>
     <w:p>
       <w:pPr>
-        <w:pStyle w:val="Heading2"/>
+        <w:pStyle w:val="Heading1"/>
         <w:rPr>
           <w:lang w:val="en-US"/>
         </w:rPr>
@@ -295,7 +320,23 @@
     </w:p>
     <w:p>
       <w:pPr>
-        <w:pStyle w:val="Heading2"/>
+        <w:rPr>
+          <w:lang w:val="en-US"/>
+        </w:rPr>
+      </w:pPr>
+      <w:hyperlink r:id="rId11" w:history="1">
+        <w:r>
+          <w:rPr>
+            <w:rStyle w:val="Hyperlink"/>
+            <w:lang w:val="en-US"/>
+          </w:rPr>
+          <w:t>https://www.youtube.com/watch?v=OUHGvIepwqo</w:t>
+        </w:r>
+      </w:hyperlink>
+    </w:p>
+    <w:p>
+      <w:pPr>
+        <w:pStyle w:val="Heading1"/>
         <w:rPr>
           <w:lang w:val="en-US"/>
         </w:rPr>
@@ -319,7 +360,7 @@
           <w:lang w:val="en-US"/>
         </w:rPr>
       </w:pPr>
-      <w:hyperlink r:id="rId9" w:history="1">
+      <w:hyperlink r:id="rId12" w:history="1">
         <w:r>
           <w:rPr>
             <w:rStyle w:val="Hyperlink"/>
@@ -331,7 +372,7 @@
     </w:p>
     <w:p>
       <w:pPr>
-        <w:pStyle w:val="Heading2"/>
+        <w:pStyle w:val="Heading1"/>
         <w:rPr>
           <w:lang w:val="en-US"/>
         </w:rPr>
@@ -349,7 +390,7 @@
           <w:lang w:val="en-US"/>
         </w:rPr>
       </w:pPr>
-      <w:hyperlink r:id="rId10" w:history="1">
+      <w:hyperlink r:id="rId13" w:history="1">
         <w:r>
           <w:rPr>
             <w:rStyle w:val="Hyperlink"/>
@@ -374,6 +415,56 @@
     </w:sectPr>
   </w:body>
 </w:document>
+</file>
+
+<file path=word/endnotes.xml><?xml version="1.0" encoding="utf-8"?>
+<w:endnotes xmlns:wpc="http://schemas.microsoft.com/office/word/2010/wordprocessingCanvas" xmlns:cx="http://schemas.microsoft.com/office/drawing/2014/chartex" xmlns:cx1="http://schemas.microsoft.com/office/drawing/2015/9/8/chartex" xmlns:cx2="http://schemas.microsoft.com/office/drawing/2015/10/21/chartex" xmlns:cx3="http://schemas.microsoft.com/office/drawing/2016/5/9/chartex" xmlns:cx4="http://schemas.microsoft.com/office/drawing/2016/5/10/chartex" xmlns:cx5="http://schemas.microsoft.com/office/drawing/2016/5/11/chartex" xmlns:cx6="http://schemas.microsoft.com/office/drawing/2016/5/12/chartex" xmlns:cx7="http://schemas.microsoft.com/office/drawing/2016/5/13/chartex" xmlns:cx8="http://schemas.microsoft.com/office/drawing/2016/5/14/chartex" xmlns:mc="http://schemas.openxmlformats.org/markup-compatibility/2006" xmlns:aink="http://schemas.microsoft.com/office/drawing/2016/ink" xmlns:am3d="http://schemas.microsoft.com/office/drawing/2017/model3d" xmlns:o="urn:schemas-microsoft-com:office:office" xmlns:oel="http://schemas.microsoft.com/office/2019/extlst" xmlns:r="http://schemas.openxmlformats.org/officeDocument/2006/relationships" xmlns:m="http://schemas.openxmlformats.org/officeDocument/2006/math" xmlns:v="urn:schemas-microsoft-com:vml" xmlns:wp14="http://schemas.microsoft.com/office/word/2010/wordprocessingDrawing" xmlns:wp="http://schemas.openxmlformats.org/drawingml/2006/wordprocessingDrawing" xmlns:w10="urn:schemas-microsoft-com:office:word" xmlns:w="http://schemas.openxmlformats.org/wordprocessingml/2006/main" xmlns:w14="http://schemas.microsoft.com/office/word/2010/wordml" xmlns:w15="http://schemas.microsoft.com/office/word/2012/wordml" xmlns:w16cex="http://schemas.microsoft.com/office/word/2018/wordml/cex" xmlns:w16cid="http://schemas.microsoft.com/office/word/2016/wordml/cid" xmlns:w16="http://schemas.microsoft.com/office/word/2018/wordml" xmlns:w16du="http://schemas.microsoft.com/office/word/2023/wordml/word16du" xmlns:w16sdtdh="http://schemas.microsoft.com/office/word/2020/wordml/sdtdatahash" xmlns:w16se="http://schemas.microsoft.com/office/word/2015/wordml/symex" xmlns:wpg="http://schemas.microsoft.com/office/word/2010/wordprocessingGroup" xmlns:wpi="http://schemas.microsoft.com/office/word/2010/wordprocessingInk" xmlns:wne="http://schemas.microsoft.com/office/word/2006/wordml" xmlns:wps="http://schemas.microsoft.com/office/word/2010/wordprocessingShape" mc:Ignorable="w14 w15 w16se w16cid w16 w16cex w16sdtdh w16du wp14">
+  <w:endnote w:type="separator" w:id="-1">
+    <w:p>
+      <w:pPr>
+        <w:spacing w:after="0" w:line="240" w:lineRule="auto"/>
+      </w:pPr>
+      <w:r>
+        <w:separator/>
+      </w:r>
+    </w:p>
+  </w:endnote>
+  <w:endnote w:type="continuationSeparator" w:id="0">
+    <w:p>
+      <w:pPr>
+        <w:spacing w:after="0" w:line="240" w:lineRule="auto"/>
+      </w:pPr>
+      <w:r>
+        <w:continuationSeparator/>
+      </w:r>
+    </w:p>
+  </w:endnote>
+</w:endnotes>
+</file>
+
+<file path=word/footnotes.xml><?xml version="1.0" encoding="utf-8"?>
+<w:footnotes xmlns:wpc="http://schemas.microsoft.com/office/word/2010/wordprocessingCanvas" xmlns:cx="http://schemas.microsoft.com/office/drawing/2014/chartex" xmlns:cx1="http://schemas.microsoft.com/office/drawing/2015/9/8/chartex" xmlns:cx2="http://schemas.microsoft.com/office/drawing/2015/10/21/chartex" xmlns:cx3="http://schemas.microsoft.com/office/drawing/2016/5/9/chartex" xmlns:cx4="http://schemas.microsoft.com/office/drawing/2016/5/10/chartex" xmlns:cx5="http://schemas.microsoft.com/office/drawing/2016/5/11/chartex" xmlns:cx6="http://schemas.microsoft.com/office/drawing/2016/5/12/chartex" xmlns:cx7="http://schemas.microsoft.com/office/drawing/2016/5/13/chartex" xmlns:cx8="http://schemas.microsoft.com/office/drawing/2016/5/14/chartex" xmlns:mc="http://schemas.openxmlformats.org/markup-compatibility/2006" xmlns:aink="http://schemas.microsoft.com/office/drawing/2016/ink" xmlns:am3d="http://schemas.microsoft.com/office/drawing/2017/model3d" xmlns:o="urn:schemas-microsoft-com:office:office" xmlns:oel="http://schemas.microsoft.com/office/2019/extlst" xmlns:r="http://schemas.openxmlformats.org/officeDocument/2006/relationships" xmlns:m="http://schemas.openxmlformats.org/officeDocument/2006/math" xmlns:v="urn:schemas-microsoft-com:vml" xmlns:wp14="http://schemas.microsoft.com/office/word/2010/wordprocessingDrawing" xmlns:wp="http://schemas.openxmlformats.org/drawingml/2006/wordprocessingDrawing" xmlns:w10="urn:schemas-microsoft-com:office:word" xmlns:w="http://schemas.openxmlformats.org/wordprocessingml/2006/main" xmlns:w14="http://schemas.microsoft.com/office/word/2010/wordml" xmlns:w15="http://schemas.microsoft.com/office/word/2012/wordml" xmlns:w16cex="http://schemas.microsoft.com/office/word/2018/wordml/cex" xmlns:w16cid="http://schemas.microsoft.com/office/word/2016/wordml/cid" xmlns:w16="http://schemas.microsoft.com/office/word/2018/wordml" xmlns:w16du="http://schemas.microsoft.com/office/word/2023/wordml/word16du" xmlns:w16sdtdh="http://schemas.microsoft.com/office/word/2020/wordml/sdtdatahash" xmlns:w16se="http://schemas.microsoft.com/office/word/2015/wordml/symex" xmlns:wpg="http://schemas.microsoft.com/office/word/2010/wordprocessingGroup" xmlns:wpi="http://schemas.microsoft.com/office/word/2010/wordprocessingInk" xmlns:wne="http://schemas.microsoft.com/office/word/2006/wordml" xmlns:wps="http://schemas.microsoft.com/office/word/2010/wordprocessingShape" mc:Ignorable="w14 w15 w16se w16cid w16 w16cex w16sdtdh w16du wp14">
+  <w:footnote w:type="separator" w:id="-1">
+    <w:p>
+      <w:pPr>
+        <w:spacing w:after="0" w:line="240" w:lineRule="auto"/>
+      </w:pPr>
+      <w:r>
+        <w:separator/>
+      </w:r>
+    </w:p>
+  </w:footnote>
+  <w:footnote w:type="continuationSeparator" w:id="0">
+    <w:p>
+      <w:pPr>
+        <w:spacing w:after="0" w:line="240" w:lineRule="auto"/>
+      </w:pPr>
+      <w:r>
+        <w:continuationSeparator/>
+      </w:r>
+    </w:p>
+  </w:footnote>
+</w:footnotes>
 </file>
 
 <file path=word/styles.xml><?xml version="1.0" encoding="utf-8"?>
@@ -1333,6 +1424,50 @@
       </w:tblBorders>
     </w:tblPr>
   </w:style>
+  <w:style w:type="paragraph" w:styleId="Header">
+    <w:name w:val="header"/>
+    <w:basedOn w:val="Normal"/>
+    <w:link w:val="HeaderChar"/>
+    <w:uiPriority w:val="99"/>
+    <w:unhideWhenUsed/>
+    <w:rsid w:val="005D0A6B"/>
+    <w:pPr>
+      <w:tabs>
+        <w:tab w:val="center" w:pos="4536"/>
+        <w:tab w:val="right" w:pos="9072"/>
+      </w:tabs>
+      <w:spacing w:after="0" w:line="240" w:lineRule="auto"/>
+    </w:pPr>
+  </w:style>
+  <w:style w:type="character" w:customStyle="1" w:styleId="HeaderChar">
+    <w:name w:val="Header Char"/>
+    <w:basedOn w:val="DefaultParagraphFont"/>
+    <w:link w:val="Header"/>
+    <w:uiPriority w:val="99"/>
+    <w:rsid w:val="005D0A6B"/>
+  </w:style>
+  <w:style w:type="paragraph" w:styleId="Footer">
+    <w:name w:val="footer"/>
+    <w:basedOn w:val="Normal"/>
+    <w:link w:val="FooterChar"/>
+    <w:uiPriority w:val="99"/>
+    <w:unhideWhenUsed/>
+    <w:rsid w:val="005D0A6B"/>
+    <w:pPr>
+      <w:tabs>
+        <w:tab w:val="center" w:pos="4536"/>
+        <w:tab w:val="right" w:pos="9072"/>
+      </w:tabs>
+      <w:spacing w:after="0" w:line="240" w:lineRule="auto"/>
+    </w:pPr>
+  </w:style>
+  <w:style w:type="character" w:customStyle="1" w:styleId="FooterChar">
+    <w:name w:val="Footer Char"/>
+    <w:basedOn w:val="DefaultParagraphFont"/>
+    <w:link w:val="Footer"/>
+    <w:uiPriority w:val="99"/>
+    <w:rsid w:val="005D0A6B"/>
+  </w:style>
 </w:styles>
 </file>
 
